--- a/CongTySongDuong/27_05_2025/SongDuong_Hop dong chuyen nhuong-DONG DAU.docx
+++ b/CongTySongDuong/27_05_2025/SongDuong_Hop dong chuyen nhuong-DONG DAU.docx
@@ -2602,7 +2602,49 @@
           <w:szCs w:val="26"/>
           <w:lang w:val="sv-SE"/>
         </w:rPr>
-        <w:t>giữ 01 (một) bản, 01 (một) bản lưu lại công ty, 01 (một) bản nộp Phòng Đăng ký kinh doanh - Sở Kế hoạch và Đầu tư./.</w:t>
+        <w:t xml:space="preserve">giữ 01 (một) bản, 01 (một) bản lưu lại công ty, 01 (một) bản nộp Phòng Đăng ký kinh doanh </w:t>
+      </w:r>
+      <w:r>
+        <w:rPr>
+          <w:rFonts w:ascii="Times New Roman" w:eastAsia="Times New Roman" w:hAnsi="Times New Roman"/>
+          <w:color w:val="000000" w:themeColor="text1"/>
+          <w:sz w:val="26"/>
+          <w:szCs w:val="26"/>
+          <w:lang w:val="sv-SE"/>
+        </w:rPr>
+        <w:t>–</w:t>
+      </w:r>
+      <w:r>
+        <w:rPr>
+          <w:rFonts w:ascii="Times New Roman" w:eastAsia="Times New Roman" w:hAnsi="Times New Roman"/>
+          <w:color w:val="000000" w:themeColor="text1"/>
+          <w:sz w:val="26"/>
+          <w:szCs w:val="26"/>
+          <w:lang w:val="sv-SE"/>
+        </w:rPr>
+        <w:t xml:space="preserve"> </w:t>
+      </w:r>
+      <w:r>
+        <w:rPr>
+          <w:rFonts w:ascii="Times New Roman" w:eastAsia="Times New Roman" w:hAnsi="Times New Roman"/>
+          <w:color w:val="000000" w:themeColor="text1"/>
+          <w:sz w:val="26"/>
+          <w:szCs w:val="26"/>
+          <w:lang w:val="sv-SE"/>
+        </w:rPr>
+        <w:t>Sở Tài Chính tỉnh Bình Dương</w:t>
+      </w:r>
+      <w:bookmarkStart w:id="4" w:name="_GoBack"/>
+      <w:bookmarkEnd w:id="4"/>
+      <w:r>
+        <w:rPr>
+          <w:rFonts w:ascii="Times New Roman" w:eastAsia="Times New Roman" w:hAnsi="Times New Roman"/>
+          <w:color w:val="000000" w:themeColor="text1"/>
+          <w:sz w:val="26"/>
+          <w:szCs w:val="26"/>
+          <w:lang w:val="sv-SE"/>
+        </w:rPr>
+        <w:t>./.</w:t>
       </w:r>
     </w:p>
     <w:tbl>
@@ -3085,8 +3127,6 @@
                 <w:lang w:val="vi-VN"/>
               </w:rPr>
             </w:pPr>
-            <w:bookmarkStart w:id="4" w:name="_GoBack"/>
-            <w:bookmarkEnd w:id="4"/>
           </w:p>
           <w:p>
             <w:pPr>
@@ -4562,7 +4602,7 @@
 </file>
 
 <file path=customXml/itemProps1.xml><?xml version="1.0" encoding="utf-8"?>
-<ds:datastoreItem xmlns:ds="http://schemas.openxmlformats.org/officeDocument/2006/customXml" ds:itemID="{D5E820C6-EADE-4F90-B8DB-A561D64BF93D}">
+<ds:datastoreItem xmlns:ds="http://schemas.openxmlformats.org/officeDocument/2006/customXml" ds:itemID="{FBADAC04-B365-4096-BEB1-ED1C8378D734}">
   <ds:schemaRefs>
     <ds:schemaRef ds:uri="http://schemas.openxmlformats.org/officeDocument/2006/bibliography"/>
   </ds:schemaRefs>
